--- a/Document/报告（源文件）/设计数据/ASH067476_智信同德_物料清单.docx
+++ b/Document/报告（源文件）/设计数据/ASH067476_智信同德_物料清单.docx
@@ -1,6 +1,6 @@
 
 <file path=word/document.xml><?xml version="1.0" encoding="utf-8"?>
-<w:document xmlns:wpc="http://schemas.microsoft.com/office/word/2010/wordprocessingCanvas" xmlns:cx="http://schemas.microsoft.com/office/drawing/2014/chartex" xmlns:cx1="http://schemas.microsoft.com/office/drawing/2015/9/8/chartex" xmlns:cx2="http://schemas.microsoft.com/office/drawing/2015/10/21/chartex" xmlns:cx3="http://schemas.microsoft.com/office/drawing/2016/5/9/chartex" xmlns:cx4="http://schemas.microsoft.com/office/drawing/2016/5/10/chartex" xmlns:cx5="http://schemas.microsoft.com/office/drawing/2016/5/11/chartex" xmlns:cx6="http://schemas.microsoft.com/office/drawing/2016/5/12/chartex" xmlns:cx7="http://schemas.microsoft.com/office/drawing/2016/5/13/chartex" xmlns:cx8="http://schemas.microsoft.com/office/drawing/2016/5/14/chartex" xmlns:mc="http://schemas.openxmlformats.org/markup-compatibility/2006" xmlns:aink="http://schemas.microsoft.com/office/drawing/2016/ink" xmlns:am3d="http://schemas.microsoft.com/office/drawing/2017/model3d" xmlns:o="urn:schemas-microsoft-com:office:office" xmlns:r="http://schemas.openxmlformats.org/officeDocument/2006/relationships" xmlns:m="http://schemas.openxmlformats.org/officeDocument/2006/math" xmlns:v="urn:schemas-microsoft-com:vml" xmlns:wp14="http://schemas.microsoft.com/office/word/2010/wordprocessingDrawing" xmlns:wp="http://schemas.openxmlformats.org/drawingml/2006/wordprocessingDrawing" xmlns:w10="urn:schemas-microsoft-com:office:word" xmlns:w="http://schemas.openxmlformats.org/wordprocessingml/2006/main" xmlns:w14="http://schemas.microsoft.com/office/word/2010/wordml" xmlns:w15="http://schemas.microsoft.com/office/word/2012/wordml" xmlns:w16cex="http://schemas.microsoft.com/office/word/2018/wordml/cex" xmlns:w16cid="http://schemas.microsoft.com/office/word/2016/wordml/cid" xmlns:w16="http://schemas.microsoft.com/office/word/2018/wordml" xmlns:w16se="http://schemas.microsoft.com/office/word/2015/wordml/symex" xmlns:wpg="http://schemas.microsoft.com/office/word/2010/wordprocessingGroup" xmlns:wpi="http://schemas.microsoft.com/office/word/2010/wordprocessingInk" xmlns:wne="http://schemas.microsoft.com/office/word/2006/wordml" xmlns:wps="http://schemas.microsoft.com/office/word/2010/wordprocessingShape" mc:Ignorable="w14 w15 w16se w16cid w16 w16cex wp14">
+<w:document xmlns:wpc="http://schemas.microsoft.com/office/word/2010/wordprocessingCanvas" xmlns:cx="http://schemas.microsoft.com/office/drawing/2014/chartex" xmlns:cx1="http://schemas.microsoft.com/office/drawing/2015/9/8/chartex" xmlns:cx2="http://schemas.microsoft.com/office/drawing/2015/10/21/chartex" xmlns:cx3="http://schemas.microsoft.com/office/drawing/2016/5/9/chartex" xmlns:cx4="http://schemas.microsoft.com/office/drawing/2016/5/10/chartex" xmlns:cx5="http://schemas.microsoft.com/office/drawing/2016/5/11/chartex" xmlns:cx6="http://schemas.microsoft.com/office/drawing/2016/5/12/chartex" xmlns:cx7="http://schemas.microsoft.com/office/drawing/2016/5/13/chartex" xmlns:cx8="http://schemas.microsoft.com/office/drawing/2016/5/14/chartex" xmlns:mc="http://schemas.openxmlformats.org/markup-compatibility/2006" xmlns:aink="http://schemas.microsoft.com/office/drawing/2016/ink" xmlns:am3d="http://schemas.microsoft.com/office/drawing/2017/model3d" xmlns:o="urn:schemas-microsoft-com:office:office" xmlns:r="http://schemas.openxmlformats.org/officeDocument/2006/relationships" xmlns:m="http://schemas.openxmlformats.org/officeDocument/2006/math" xmlns:v="urn:schemas-microsoft-com:vml" xmlns:wp14="http://schemas.microsoft.com/office/word/2010/wordprocessingDrawing" xmlns:wp="http://schemas.openxmlformats.org/drawingml/2006/wordprocessingDrawing" xmlns:w10="urn:schemas-microsoft-com:office:word" xmlns:w="http://schemas.openxmlformats.org/wordprocessingml/2006/main" xmlns:w14="http://schemas.microsoft.com/office/word/2010/wordml" xmlns:w15="http://schemas.microsoft.com/office/word/2012/wordml" xmlns:w16cid="http://schemas.microsoft.com/office/word/2016/wordml/cid" xmlns:w16se="http://schemas.microsoft.com/office/word/2015/wordml/symex" xmlns:wpg="http://schemas.microsoft.com/office/word/2010/wordprocessingGroup" xmlns:wpi="http://schemas.microsoft.com/office/word/2010/wordprocessingInk" xmlns:wne="http://schemas.microsoft.com/office/word/2006/wordml" xmlns:wps="http://schemas.microsoft.com/office/word/2010/wordprocessingShape" mc:Ignorable="w14 w15 w16se w16cid wp14">
   <w:body>
     <w:p>
       <w:pPr>
@@ -427,25 +427,7 @@
           <w:u w:val="single"/>
           <w:lang w:eastAsia="zh-CN"/>
         </w:rPr>
-        <w:t xml:space="preserve">                   </w:t>
-      </w:r>
-      <w:r>
-        <w:rPr>
-          <w:rFonts w:ascii="Times New Roman" w:eastAsia="Times New Roman"/>
-          <w:w w:val="95"/>
-          <w:u w:val="single"/>
-          <w:lang w:eastAsia="zh-CN"/>
-        </w:rPr>
-        <w:t xml:space="preserve"> </w:t>
-      </w:r>
-      <w:r>
-        <w:rPr>
-          <w:rFonts w:ascii="Times New Roman" w:eastAsia="Times New Roman"/>
-          <w:w w:val="95"/>
-          <w:u w:val="single"/>
-          <w:lang w:eastAsia="zh-CN"/>
-        </w:rPr>
-        <w:t xml:space="preserve"> </w:t>
+        <w:t xml:space="preserve">                     </w:t>
       </w:r>
       <w:r>
         <w:rPr>
@@ -525,7 +507,7 @@
         <w:ind w:right="660"/>
         <w:jc w:val="right"/>
         <w:rPr>
-          <w:rFonts w:ascii="黑体" w:eastAsia="黑体" w:hAnsi="黑体" w:hint="eastAsia"/>
+          <w:rFonts w:ascii="黑体" w:eastAsia="黑体" w:hAnsi="黑体"/>
           <w:sz w:val="28"/>
           <w:szCs w:val="28"/>
           <w:lang w:eastAsia="zh-CN"/>
@@ -676,7 +658,7 @@
             <w:pPr>
               <w:jc w:val="center"/>
               <w:rPr>
-                <w:rFonts w:ascii="黑体" w:eastAsia="黑体" w:hAnsi="黑体" w:hint="eastAsia"/>
+                <w:rFonts w:ascii="黑体" w:eastAsia="黑体" w:hAnsi="黑体"/>
                 <w:sz w:val="24"/>
                 <w:szCs w:val="24"/>
                 <w:lang w:eastAsia="zh-CN"/>
@@ -704,7 +686,7 @@
             <w:pPr>
               <w:jc w:val="center"/>
               <w:rPr>
-                <w:rFonts w:ascii="黑体" w:eastAsia="黑体" w:hAnsi="黑体" w:hint="eastAsia"/>
+                <w:rFonts w:ascii="黑体" w:eastAsia="黑体" w:hAnsi="黑体"/>
                 <w:sz w:val="24"/>
                 <w:szCs w:val="24"/>
                 <w:lang w:eastAsia="zh-CN"/>
@@ -791,7 +773,7 @@
             <w:pPr>
               <w:jc w:val="center"/>
               <w:rPr>
-                <w:rFonts w:ascii="宋体" w:eastAsia="宋体" w:hAnsi="宋体" w:hint="eastAsia"/>
+                <w:rFonts w:ascii="宋体" w:eastAsia="宋体" w:hAnsi="宋体"/>
                 <w:sz w:val="24"/>
                 <w:szCs w:val="24"/>
                 <w:lang w:eastAsia="zh-CN"/>
@@ -818,7 +800,7 @@
             <w:pPr>
               <w:jc w:val="center"/>
               <w:rPr>
-                <w:rFonts w:ascii="宋体" w:eastAsia="宋体" w:hAnsi="宋体" w:hint="eastAsia"/>
+                <w:rFonts w:ascii="宋体" w:eastAsia="宋体" w:hAnsi="宋体"/>
                 <w:sz w:val="24"/>
                 <w:szCs w:val="24"/>
                 <w:lang w:eastAsia="zh-CN"/>
@@ -905,7 +887,7 @@
             <w:pPr>
               <w:jc w:val="center"/>
               <w:rPr>
-                <w:rFonts w:ascii="宋体" w:eastAsia="宋体" w:hAnsi="宋体" w:hint="eastAsia"/>
+                <w:rFonts w:ascii="宋体" w:eastAsia="宋体" w:hAnsi="宋体"/>
                 <w:sz w:val="24"/>
                 <w:szCs w:val="24"/>
                 <w:lang w:eastAsia="zh-CN"/>
@@ -934,7 +916,7 @@
             <w:pPr>
               <w:jc w:val="center"/>
               <w:rPr>
-                <w:rFonts w:ascii="宋体" w:eastAsia="宋体" w:hAnsi="宋体" w:hint="eastAsia"/>
+                <w:rFonts w:ascii="宋体" w:eastAsia="宋体" w:hAnsi="宋体"/>
                 <w:sz w:val="24"/>
                 <w:szCs w:val="24"/>
                 <w:lang w:eastAsia="zh-CN"/>
@@ -1021,7 +1003,7 @@
             <w:pPr>
               <w:jc w:val="center"/>
               <w:rPr>
-                <w:rFonts w:ascii="宋体" w:eastAsia="宋体" w:hAnsi="宋体" w:hint="eastAsia"/>
+                <w:rFonts w:ascii="宋体" w:eastAsia="宋体" w:hAnsi="宋体"/>
                 <w:sz w:val="24"/>
                 <w:szCs w:val="24"/>
                 <w:lang w:eastAsia="zh-CN"/>
@@ -1050,7 +1032,7 @@
             <w:pPr>
               <w:jc w:val="center"/>
               <w:rPr>
-                <w:rFonts w:ascii="宋体" w:eastAsia="宋体" w:hAnsi="宋体" w:hint="eastAsia"/>
+                <w:rFonts w:ascii="宋体" w:eastAsia="宋体" w:hAnsi="宋体"/>
                 <w:sz w:val="24"/>
                 <w:szCs w:val="24"/>
                 <w:lang w:eastAsia="zh-CN"/>
@@ -1148,7 +1130,7 @@
             <w:pPr>
               <w:jc w:val="center"/>
               <w:rPr>
-                <w:rFonts w:ascii="宋体" w:eastAsia="宋体" w:hAnsi="宋体" w:hint="eastAsia"/>
+                <w:rFonts w:ascii="宋体" w:eastAsia="宋体" w:hAnsi="宋体"/>
                 <w:sz w:val="24"/>
                 <w:szCs w:val="24"/>
                 <w:lang w:eastAsia="zh-CN"/>
@@ -1175,15 +1157,145 @@
             <w:pPr>
               <w:jc w:val="center"/>
               <w:rPr>
+                <w:rFonts w:ascii="宋体" w:eastAsia="宋体" w:hAnsi="宋体"/>
+                <w:sz w:val="24"/>
+                <w:szCs w:val="24"/>
+                <w:lang w:eastAsia="zh-CN"/>
+              </w:rPr>
+            </w:pPr>
+            <w:r>
+              <w:rPr>
+                <w:rFonts w:ascii="宋体" w:eastAsia="宋体" w:hAnsi="宋体"/>
+                <w:sz w:val="24"/>
+                <w:szCs w:val="24"/>
+                <w:lang w:eastAsia="zh-CN"/>
+              </w:rPr>
+              <w:t>1</w:t>
+            </w:r>
+          </w:p>
+        </w:tc>
+      </w:tr>
+      <w:tr>
+        <w:trPr>
+          <w:trHeight w:val="495"/>
+        </w:trPr>
+        <w:tc>
+          <w:tcPr>
+            <w:tcW w:w="766" w:type="dxa"/>
+            <w:shd w:val="clear" w:color="auto" w:fill="F2F2F2" w:themeFill="background1" w:themeFillShade="F2"/>
+            <w:noWrap/>
+          </w:tcPr>
+          <w:p>
+            <w:pPr>
+              <w:jc w:val="center"/>
+              <w:rPr>
+                <w:rFonts w:ascii="宋体" w:eastAsia="宋体" w:hAnsi="宋体"/>
+                <w:sz w:val="24"/>
+                <w:szCs w:val="24"/>
+                <w:lang w:eastAsia="zh-CN"/>
+              </w:rPr>
+            </w:pPr>
+            <w:r>
+              <w:rPr>
                 <w:rFonts w:ascii="宋体" w:eastAsia="宋体" w:hAnsi="宋体" w:hint="eastAsia"/>
                 <w:sz w:val="24"/>
                 <w:szCs w:val="24"/>
                 <w:lang w:eastAsia="zh-CN"/>
               </w:rPr>
+              <w:t>5</w:t>
+            </w:r>
+          </w:p>
+        </w:tc>
+        <w:tc>
+          <w:tcPr>
+            <w:tcW w:w="3610" w:type="dxa"/>
+            <w:noWrap/>
+          </w:tcPr>
+          <w:p>
+            <w:pPr>
+              <w:jc w:val="center"/>
+              <w:rPr>
+                <w:rFonts w:ascii="宋体" w:eastAsia="宋体" w:hAnsi="宋体" w:hint="eastAsia"/>
+                <w:sz w:val="24"/>
+                <w:szCs w:val="24"/>
+                <w:lang w:eastAsia="zh-CN"/>
+              </w:rPr>
             </w:pPr>
             <w:r>
               <w:rPr>
-                <w:rFonts w:ascii="宋体" w:eastAsia="宋体" w:hAnsi="宋体"/>
+                <w:rFonts w:ascii="宋体" w:eastAsia="宋体" w:hAnsi="宋体" w:hint="eastAsia"/>
+                <w:sz w:val="24"/>
+                <w:szCs w:val="24"/>
+                <w:lang w:eastAsia="zh-CN"/>
+              </w:rPr>
+              <w:t>0.96寸</w:t>
+            </w:r>
+            <w:r>
+              <w:rPr>
+                <w:rFonts w:ascii="宋体" w:eastAsia="宋体" w:hAnsi="宋体"/>
+                <w:sz w:val="24"/>
+                <w:szCs w:val="24"/>
+                <w:lang w:eastAsia="zh-CN"/>
+              </w:rPr>
+              <w:t>O</w:t>
+            </w:r>
+            <w:r>
+              <w:rPr>
+                <w:rFonts w:ascii="宋体" w:eastAsia="宋体" w:hAnsi="宋体" w:hint="eastAsia"/>
+                <w:sz w:val="24"/>
+                <w:szCs w:val="24"/>
+                <w:lang w:eastAsia="zh-CN"/>
+              </w:rPr>
+              <w:t>led显示屏</w:t>
+            </w:r>
+          </w:p>
+        </w:tc>
+        <w:tc>
+          <w:tcPr>
+            <w:tcW w:w="3713" w:type="dxa"/>
+            <w:noWrap/>
+          </w:tcPr>
+          <w:p>
+            <w:pPr>
+              <w:jc w:val="center"/>
+              <w:rPr>
+                <w:rFonts w:ascii="宋体" w:eastAsia="宋体" w:hAnsi="宋体" w:hint="eastAsia"/>
+                <w:sz w:val="24"/>
+                <w:szCs w:val="24"/>
+                <w:lang w:eastAsia="zh-CN"/>
+              </w:rPr>
+            </w:pPr>
+            <w:r>
+              <w:rPr>
+                <w:rFonts w:ascii="宋体" w:eastAsia="宋体" w:hAnsi="宋体" w:hint="eastAsia"/>
+                <w:sz w:val="24"/>
+                <w:szCs w:val="24"/>
+                <w:lang w:eastAsia="zh-CN"/>
+              </w:rPr>
+              <w:t>龙邱科技</w:t>
+            </w:r>
+            <w:bookmarkStart w:id="0" w:name="_GoBack"/>
+            <w:bookmarkEnd w:id="0"/>
+          </w:p>
+        </w:tc>
+        <w:tc>
+          <w:tcPr>
+            <w:tcW w:w="854" w:type="dxa"/>
+            <w:noWrap/>
+          </w:tcPr>
+          <w:p>
+            <w:pPr>
+              <w:jc w:val="center"/>
+              <w:rPr>
+                <w:rFonts w:ascii="宋体" w:eastAsia="宋体" w:hAnsi="宋体"/>
+                <w:sz w:val="24"/>
+                <w:szCs w:val="24"/>
+                <w:lang w:eastAsia="zh-CN"/>
+              </w:rPr>
+            </w:pPr>
+            <w:r>
+              <w:rPr>
+                <w:rFonts w:ascii="宋体" w:eastAsia="宋体" w:hAnsi="宋体" w:hint="eastAsia"/>
                 <w:sz w:val="24"/>
                 <w:szCs w:val="24"/>
                 <w:lang w:eastAsia="zh-CN"/>
@@ -1197,7 +1309,6 @@
     <w:p>
       <w:pPr>
         <w:rPr>
-          <w:rFonts w:hint="eastAsia"/>
           <w:lang w:eastAsia="zh-CN"/>
         </w:rPr>
       </w:pPr>
@@ -1213,7 +1324,7 @@
 </file>
 
 <file path=word/endnotes.xml><?xml version="1.0" encoding="utf-8"?>
-<w:endnotes xmlns:wpc="http://schemas.microsoft.com/office/word/2010/wordprocessingCanvas" xmlns:cx="http://schemas.microsoft.com/office/drawing/2014/chartex" xmlns:cx1="http://schemas.microsoft.com/office/drawing/2015/9/8/chartex" xmlns:cx2="http://schemas.microsoft.com/office/drawing/2015/10/21/chartex" xmlns:cx3="http://schemas.microsoft.com/office/drawing/2016/5/9/chartex" xmlns:cx4="http://schemas.microsoft.com/office/drawing/2016/5/10/chartex" xmlns:cx5="http://schemas.microsoft.com/office/drawing/2016/5/11/chartex" xmlns:cx6="http://schemas.microsoft.com/office/drawing/2016/5/12/chartex" xmlns:cx7="http://schemas.microsoft.com/office/drawing/2016/5/13/chartex" xmlns:cx8="http://schemas.microsoft.com/office/drawing/2016/5/14/chartex" xmlns:mc="http://schemas.openxmlformats.org/markup-compatibility/2006" xmlns:aink="http://schemas.microsoft.com/office/drawing/2016/ink" xmlns:am3d="http://schemas.microsoft.com/office/drawing/2017/model3d" xmlns:o="urn:schemas-microsoft-com:office:office" xmlns:r="http://schemas.openxmlformats.org/officeDocument/2006/relationships" xmlns:m="http://schemas.openxmlformats.org/officeDocument/2006/math" xmlns:v="urn:schemas-microsoft-com:vml" xmlns:wp14="http://schemas.microsoft.com/office/word/2010/wordprocessingDrawing" xmlns:wp="http://schemas.openxmlformats.org/drawingml/2006/wordprocessingDrawing" xmlns:w10="urn:schemas-microsoft-com:office:word" xmlns:w="http://schemas.openxmlformats.org/wordprocessingml/2006/main" xmlns:w14="http://schemas.microsoft.com/office/word/2010/wordml" xmlns:w15="http://schemas.microsoft.com/office/word/2012/wordml" xmlns:w16cex="http://schemas.microsoft.com/office/word/2018/wordml/cex" xmlns:w16cid="http://schemas.microsoft.com/office/word/2016/wordml/cid" xmlns:w16="http://schemas.microsoft.com/office/word/2018/wordml" xmlns:w16se="http://schemas.microsoft.com/office/word/2015/wordml/symex" xmlns:wpg="http://schemas.microsoft.com/office/word/2010/wordprocessingGroup" xmlns:wpi="http://schemas.microsoft.com/office/word/2010/wordprocessingInk" xmlns:wne="http://schemas.microsoft.com/office/word/2006/wordml" xmlns:wps="http://schemas.microsoft.com/office/word/2010/wordprocessingShape" mc:Ignorable="w14 w15 w16se w16cid w16 w16cex wp14">
+<w:endnotes xmlns:wpc="http://schemas.microsoft.com/office/word/2010/wordprocessingCanvas" xmlns:cx="http://schemas.microsoft.com/office/drawing/2014/chartex" xmlns:cx1="http://schemas.microsoft.com/office/drawing/2015/9/8/chartex" xmlns:cx2="http://schemas.microsoft.com/office/drawing/2015/10/21/chartex" xmlns:cx3="http://schemas.microsoft.com/office/drawing/2016/5/9/chartex" xmlns:cx4="http://schemas.microsoft.com/office/drawing/2016/5/10/chartex" xmlns:cx5="http://schemas.microsoft.com/office/drawing/2016/5/11/chartex" xmlns:cx6="http://schemas.microsoft.com/office/drawing/2016/5/12/chartex" xmlns:cx7="http://schemas.microsoft.com/office/drawing/2016/5/13/chartex" xmlns:cx8="http://schemas.microsoft.com/office/drawing/2016/5/14/chartex" xmlns:mc="http://schemas.openxmlformats.org/markup-compatibility/2006" xmlns:aink="http://schemas.microsoft.com/office/drawing/2016/ink" xmlns:am3d="http://schemas.microsoft.com/office/drawing/2017/model3d" xmlns:o="urn:schemas-microsoft-com:office:office" xmlns:r="http://schemas.openxmlformats.org/officeDocument/2006/relationships" xmlns:m="http://schemas.openxmlformats.org/officeDocument/2006/math" xmlns:v="urn:schemas-microsoft-com:vml" xmlns:wp14="http://schemas.microsoft.com/office/word/2010/wordprocessingDrawing" xmlns:wp="http://schemas.openxmlformats.org/drawingml/2006/wordprocessingDrawing" xmlns:w10="urn:schemas-microsoft-com:office:word" xmlns:w="http://schemas.openxmlformats.org/wordprocessingml/2006/main" xmlns:w14="http://schemas.microsoft.com/office/word/2010/wordml" xmlns:w15="http://schemas.microsoft.com/office/word/2012/wordml" xmlns:w16cid="http://schemas.microsoft.com/office/word/2016/wordml/cid" xmlns:w16se="http://schemas.microsoft.com/office/word/2015/wordml/symex" xmlns:wpg="http://schemas.microsoft.com/office/word/2010/wordprocessingGroup" xmlns:wpi="http://schemas.microsoft.com/office/word/2010/wordprocessingInk" xmlns:wne="http://schemas.microsoft.com/office/word/2006/wordml" xmlns:wps="http://schemas.microsoft.com/office/word/2010/wordprocessingShape" mc:Ignorable="w14 w15 w16se w16cid wp14">
   <w:endnote w:type="separator" w:id="-1">
     <w:p>
       <w:r>
@@ -1232,7 +1343,7 @@
 </file>
 
 <file path=word/footnotes.xml><?xml version="1.0" encoding="utf-8"?>
-<w:footnotes xmlns:wpc="http://schemas.microsoft.com/office/word/2010/wordprocessingCanvas" xmlns:cx="http://schemas.microsoft.com/office/drawing/2014/chartex" xmlns:cx1="http://schemas.microsoft.com/office/drawing/2015/9/8/chartex" xmlns:cx2="http://schemas.microsoft.com/office/drawing/2015/10/21/chartex" xmlns:cx3="http://schemas.microsoft.com/office/drawing/2016/5/9/chartex" xmlns:cx4="http://schemas.microsoft.com/office/drawing/2016/5/10/chartex" xmlns:cx5="http://schemas.microsoft.com/office/drawing/2016/5/11/chartex" xmlns:cx6="http://schemas.microsoft.com/office/drawing/2016/5/12/chartex" xmlns:cx7="http://schemas.microsoft.com/office/drawing/2016/5/13/chartex" xmlns:cx8="http://schemas.microsoft.com/office/drawing/2016/5/14/chartex" xmlns:mc="http://schemas.openxmlformats.org/markup-compatibility/2006" xmlns:aink="http://schemas.microsoft.com/office/drawing/2016/ink" xmlns:am3d="http://schemas.microsoft.com/office/drawing/2017/model3d" xmlns:o="urn:schemas-microsoft-com:office:office" xmlns:r="http://schemas.openxmlformats.org/officeDocument/2006/relationships" xmlns:m="http://schemas.openxmlformats.org/officeDocument/2006/math" xmlns:v="urn:schemas-microsoft-com:vml" xmlns:wp14="http://schemas.microsoft.com/office/word/2010/wordprocessingDrawing" xmlns:wp="http://schemas.openxmlformats.org/drawingml/2006/wordprocessingDrawing" xmlns:w10="urn:schemas-microsoft-com:office:word" xmlns:w="http://schemas.openxmlformats.org/wordprocessingml/2006/main" xmlns:w14="http://schemas.microsoft.com/office/word/2010/wordml" xmlns:w15="http://schemas.microsoft.com/office/word/2012/wordml" xmlns:w16cex="http://schemas.microsoft.com/office/word/2018/wordml/cex" xmlns:w16cid="http://schemas.microsoft.com/office/word/2016/wordml/cid" xmlns:w16="http://schemas.microsoft.com/office/word/2018/wordml" xmlns:w16se="http://schemas.microsoft.com/office/word/2015/wordml/symex" xmlns:wpg="http://schemas.microsoft.com/office/word/2010/wordprocessingGroup" xmlns:wpi="http://schemas.microsoft.com/office/word/2010/wordprocessingInk" xmlns:wne="http://schemas.microsoft.com/office/word/2006/wordml" xmlns:wps="http://schemas.microsoft.com/office/word/2010/wordprocessingShape" mc:Ignorable="w14 w15 w16se w16cid w16 w16cex wp14">
+<w:footnotes xmlns:wpc="http://schemas.microsoft.com/office/word/2010/wordprocessingCanvas" xmlns:cx="http://schemas.microsoft.com/office/drawing/2014/chartex" xmlns:cx1="http://schemas.microsoft.com/office/drawing/2015/9/8/chartex" xmlns:cx2="http://schemas.microsoft.com/office/drawing/2015/10/21/chartex" xmlns:cx3="http://schemas.microsoft.com/office/drawing/2016/5/9/chartex" xmlns:cx4="http://schemas.microsoft.com/office/drawing/2016/5/10/chartex" xmlns:cx5="http://schemas.microsoft.com/office/drawing/2016/5/11/chartex" xmlns:cx6="http://schemas.microsoft.com/office/drawing/2016/5/12/chartex" xmlns:cx7="http://schemas.microsoft.com/office/drawing/2016/5/13/chartex" xmlns:cx8="http://schemas.microsoft.com/office/drawing/2016/5/14/chartex" xmlns:mc="http://schemas.openxmlformats.org/markup-compatibility/2006" xmlns:aink="http://schemas.microsoft.com/office/drawing/2016/ink" xmlns:am3d="http://schemas.microsoft.com/office/drawing/2017/model3d" xmlns:o="urn:schemas-microsoft-com:office:office" xmlns:r="http://schemas.openxmlformats.org/officeDocument/2006/relationships" xmlns:m="http://schemas.openxmlformats.org/officeDocument/2006/math" xmlns:v="urn:schemas-microsoft-com:vml" xmlns:wp14="http://schemas.microsoft.com/office/word/2010/wordprocessingDrawing" xmlns:wp="http://schemas.openxmlformats.org/drawingml/2006/wordprocessingDrawing" xmlns:w10="urn:schemas-microsoft-com:office:word" xmlns:w="http://schemas.openxmlformats.org/wordprocessingml/2006/main" xmlns:w14="http://schemas.microsoft.com/office/word/2010/wordml" xmlns:w15="http://schemas.microsoft.com/office/word/2012/wordml" xmlns:w16cid="http://schemas.microsoft.com/office/word/2016/wordml/cid" xmlns:w16se="http://schemas.microsoft.com/office/word/2015/wordml/symex" xmlns:wpg="http://schemas.microsoft.com/office/word/2010/wordprocessingGroup" xmlns:wpi="http://schemas.microsoft.com/office/word/2010/wordprocessingInk" xmlns:wne="http://schemas.microsoft.com/office/word/2006/wordml" xmlns:wps="http://schemas.microsoft.com/office/word/2010/wordprocessingShape" mc:Ignorable="w14 w15 w16se w16cid wp14">
   <w:footnote w:type="separator" w:id="-1">
     <w:p>
       <w:r>
@@ -1251,7 +1362,7 @@
 </file>
 
 <file path=word/header1.xml><?xml version="1.0" encoding="utf-8"?>
-<w:hdr xmlns:wpc="http://schemas.microsoft.com/office/word/2010/wordprocessingCanvas" xmlns:cx="http://schemas.microsoft.com/office/drawing/2014/chartex" xmlns:cx1="http://schemas.microsoft.com/office/drawing/2015/9/8/chartex" xmlns:cx2="http://schemas.microsoft.com/office/drawing/2015/10/21/chartex" xmlns:cx3="http://schemas.microsoft.com/office/drawing/2016/5/9/chartex" xmlns:cx4="http://schemas.microsoft.com/office/drawing/2016/5/10/chartex" xmlns:cx5="http://schemas.microsoft.com/office/drawing/2016/5/11/chartex" xmlns:cx6="http://schemas.microsoft.com/office/drawing/2016/5/12/chartex" xmlns:cx7="http://schemas.microsoft.com/office/drawing/2016/5/13/chartex" xmlns:cx8="http://schemas.microsoft.com/office/drawing/2016/5/14/chartex" xmlns:mc="http://schemas.openxmlformats.org/markup-compatibility/2006" xmlns:aink="http://schemas.microsoft.com/office/drawing/2016/ink" xmlns:am3d="http://schemas.microsoft.com/office/drawing/2017/model3d" xmlns:o="urn:schemas-microsoft-com:office:office" xmlns:r="http://schemas.openxmlformats.org/officeDocument/2006/relationships" xmlns:m="http://schemas.openxmlformats.org/officeDocument/2006/math" xmlns:v="urn:schemas-microsoft-com:vml" xmlns:wp14="http://schemas.microsoft.com/office/word/2010/wordprocessingDrawing" xmlns:wp="http://schemas.openxmlformats.org/drawingml/2006/wordprocessingDrawing" xmlns:w10="urn:schemas-microsoft-com:office:word" xmlns:w="http://schemas.openxmlformats.org/wordprocessingml/2006/main" xmlns:w14="http://schemas.microsoft.com/office/word/2010/wordml" xmlns:w15="http://schemas.microsoft.com/office/word/2012/wordml" xmlns:w16cex="http://schemas.microsoft.com/office/word/2018/wordml/cex" xmlns:w16cid="http://schemas.microsoft.com/office/word/2016/wordml/cid" xmlns:w16="http://schemas.microsoft.com/office/word/2018/wordml" xmlns:w16se="http://schemas.microsoft.com/office/word/2015/wordml/symex" xmlns:wpg="http://schemas.microsoft.com/office/word/2010/wordprocessingGroup" xmlns:wpi="http://schemas.microsoft.com/office/word/2010/wordprocessingInk" xmlns:wne="http://schemas.microsoft.com/office/word/2006/wordml" xmlns:wps="http://schemas.microsoft.com/office/word/2010/wordprocessingShape" mc:Ignorable="w14 w15 w16se w16cid w16 w16cex wp14">
+<w:hdr xmlns:wpc="http://schemas.microsoft.com/office/word/2010/wordprocessingCanvas" xmlns:cx="http://schemas.microsoft.com/office/drawing/2014/chartex" xmlns:cx1="http://schemas.microsoft.com/office/drawing/2015/9/8/chartex" xmlns:cx2="http://schemas.microsoft.com/office/drawing/2015/10/21/chartex" xmlns:cx3="http://schemas.microsoft.com/office/drawing/2016/5/9/chartex" xmlns:cx4="http://schemas.microsoft.com/office/drawing/2016/5/10/chartex" xmlns:cx5="http://schemas.microsoft.com/office/drawing/2016/5/11/chartex" xmlns:cx6="http://schemas.microsoft.com/office/drawing/2016/5/12/chartex" xmlns:cx7="http://schemas.microsoft.com/office/drawing/2016/5/13/chartex" xmlns:cx8="http://schemas.microsoft.com/office/drawing/2016/5/14/chartex" xmlns:mc="http://schemas.openxmlformats.org/markup-compatibility/2006" xmlns:aink="http://schemas.microsoft.com/office/drawing/2016/ink" xmlns:am3d="http://schemas.microsoft.com/office/drawing/2017/model3d" xmlns:o="urn:schemas-microsoft-com:office:office" xmlns:r="http://schemas.openxmlformats.org/officeDocument/2006/relationships" xmlns:m="http://schemas.openxmlformats.org/officeDocument/2006/math" xmlns:v="urn:schemas-microsoft-com:vml" xmlns:wp14="http://schemas.microsoft.com/office/word/2010/wordprocessingDrawing" xmlns:wp="http://schemas.openxmlformats.org/drawingml/2006/wordprocessingDrawing" xmlns:w10="urn:schemas-microsoft-com:office:word" xmlns:w="http://schemas.openxmlformats.org/wordprocessingml/2006/main" xmlns:w14="http://schemas.microsoft.com/office/word/2010/wordml" xmlns:w15="http://schemas.microsoft.com/office/word/2012/wordml" xmlns:w16cid="http://schemas.microsoft.com/office/word/2016/wordml/cid" xmlns:w16se="http://schemas.microsoft.com/office/word/2015/wordml/symex" xmlns:wpg="http://schemas.microsoft.com/office/word/2010/wordprocessingGroup" xmlns:wpi="http://schemas.microsoft.com/office/word/2010/wordprocessingInk" xmlns:wne="http://schemas.microsoft.com/office/word/2006/wordml" xmlns:wps="http://schemas.microsoft.com/office/word/2010/wordprocessingShape" mc:Ignorable="w14 w15 w16se w16cid wp14">
   <w:p>
     <w:pPr>
       <w:pStyle w:val="a3"/>
@@ -1334,10 +1445,7 @@
       <w:t xml:space="preserve"> </w:t>
     </w:r>
     <w:r>
-      <w:t xml:space="preserve">               </w:t>
-    </w:r>
-    <w:r>
-      <w:t xml:space="preserve">                </w:t>
+      <w:t xml:space="preserve">                               </w:t>
     </w:r>
     <w:proofErr w:type="gramStart"/>
     <w:r>
@@ -1379,7 +1487,7 @@
 </file>
 
 <file path=word/styles.xml><?xml version="1.0" encoding="utf-8"?>
-<w:styles xmlns:mc="http://schemas.openxmlformats.org/markup-compatibility/2006" xmlns:r="http://schemas.openxmlformats.org/officeDocument/2006/relationships" xmlns:w="http://schemas.openxmlformats.org/wordprocessingml/2006/main" xmlns:w14="http://schemas.microsoft.com/office/word/2010/wordml" xmlns:w15="http://schemas.microsoft.com/office/word/2012/wordml" xmlns:w16cex="http://schemas.microsoft.com/office/word/2018/wordml/cex" xmlns:w16cid="http://schemas.microsoft.com/office/word/2016/wordml/cid" xmlns:w16="http://schemas.microsoft.com/office/word/2018/wordml" xmlns:w16se="http://schemas.microsoft.com/office/word/2015/wordml/symex" mc:Ignorable="w14 w15 w16se w16cid w16 w16cex">
+<w:styles xmlns:mc="http://schemas.openxmlformats.org/markup-compatibility/2006" xmlns:r="http://schemas.openxmlformats.org/officeDocument/2006/relationships" xmlns:w="http://schemas.openxmlformats.org/wordprocessingml/2006/main" xmlns:w14="http://schemas.microsoft.com/office/word/2010/wordml" xmlns:w15="http://schemas.microsoft.com/office/word/2012/wordml" xmlns:w16cid="http://schemas.microsoft.com/office/word/2016/wordml/cid" xmlns:w16se="http://schemas.microsoft.com/office/word/2015/wordml/symex" mc:Ignorable="w14 w15 w16se w16cid">
   <w:docDefaults>
     <w:rPrDefault>
       <w:rPr>
@@ -1392,7 +1500,7 @@
     </w:rPrDefault>
     <w:pPrDefault/>
   </w:docDefaults>
-  <w:latentStyles w:defLockedState="0" w:defUIPriority="99" w:defSemiHidden="0" w:defUnhideWhenUsed="0" w:defQFormat="0" w:count="376">
+  <w:latentStyles w:defLockedState="0" w:defUIPriority="99" w:defSemiHidden="0" w:defUnhideWhenUsed="0" w:defQFormat="0" w:count="375">
     <w:lsdException w:name="Normal" w:uiPriority="0" w:qFormat="1"/>
     <w:lsdException w:name="heading 1" w:uiPriority="9" w:qFormat="1"/>
     <w:lsdException w:name="heading 2" w:semiHidden="1" w:uiPriority="9" w:unhideWhenUsed="1" w:qFormat="1"/>
@@ -1768,7 +1876,6 @@
     <w:lsdException w:name="Smart Hyperlink" w:semiHidden="1" w:unhideWhenUsed="1"/>
     <w:lsdException w:name="Hashtag" w:semiHidden="1" w:unhideWhenUsed="1"/>
     <w:lsdException w:name="Unresolved Mention" w:semiHidden="1" w:unhideWhenUsed="1"/>
-    <w:lsdException w:name="Smart Link" w:semiHidden="1" w:unhideWhenUsed="1"/>
   </w:latentStyles>
   <w:style w:type="paragraph" w:default="1" w:styleId="a">
     <w:name w:val="Normal"/>
@@ -1789,6 +1896,7 @@
   <w:style w:type="character" w:default="1" w:styleId="a0">
     <w:name w:val="Default Paragraph Font"/>
     <w:uiPriority w:val="1"/>
+    <w:semiHidden/>
     <w:unhideWhenUsed/>
   </w:style>
   <w:style w:type="table" w:default="1" w:styleId="a1">

--- a/Document/报告（源文件）/设计数据/ASH067476_智信同德_物料清单.docx
+++ b/Document/报告（源文件）/设计数据/ASH067476_智信同德_物料清单.docx
@@ -1,6 +1,6 @@
 
 <file path=word/document.xml><?xml version="1.0" encoding="utf-8"?>
-<w:document xmlns:wpc="http://schemas.microsoft.com/office/word/2010/wordprocessingCanvas" xmlns:cx="http://schemas.microsoft.com/office/drawing/2014/chartex" xmlns:cx1="http://schemas.microsoft.com/office/drawing/2015/9/8/chartex" xmlns:cx2="http://schemas.microsoft.com/office/drawing/2015/10/21/chartex" xmlns:cx3="http://schemas.microsoft.com/office/drawing/2016/5/9/chartex" xmlns:cx4="http://schemas.microsoft.com/office/drawing/2016/5/10/chartex" xmlns:cx5="http://schemas.microsoft.com/office/drawing/2016/5/11/chartex" xmlns:cx6="http://schemas.microsoft.com/office/drawing/2016/5/12/chartex" xmlns:cx7="http://schemas.microsoft.com/office/drawing/2016/5/13/chartex" xmlns:cx8="http://schemas.microsoft.com/office/drawing/2016/5/14/chartex" xmlns:mc="http://schemas.openxmlformats.org/markup-compatibility/2006" xmlns:aink="http://schemas.microsoft.com/office/drawing/2016/ink" xmlns:am3d="http://schemas.microsoft.com/office/drawing/2017/model3d" xmlns:o="urn:schemas-microsoft-com:office:office" xmlns:r="http://schemas.openxmlformats.org/officeDocument/2006/relationships" xmlns:m="http://schemas.openxmlformats.org/officeDocument/2006/math" xmlns:v="urn:schemas-microsoft-com:vml" xmlns:wp14="http://schemas.microsoft.com/office/word/2010/wordprocessingDrawing" xmlns:wp="http://schemas.openxmlformats.org/drawingml/2006/wordprocessingDrawing" xmlns:w10="urn:schemas-microsoft-com:office:word" xmlns:w="http://schemas.openxmlformats.org/wordprocessingml/2006/main" xmlns:w14="http://schemas.microsoft.com/office/word/2010/wordml" xmlns:w15="http://schemas.microsoft.com/office/word/2012/wordml" xmlns:w16cid="http://schemas.microsoft.com/office/word/2016/wordml/cid" xmlns:w16se="http://schemas.microsoft.com/office/word/2015/wordml/symex" xmlns:wpg="http://schemas.microsoft.com/office/word/2010/wordprocessingGroup" xmlns:wpi="http://schemas.microsoft.com/office/word/2010/wordprocessingInk" xmlns:wne="http://schemas.microsoft.com/office/word/2006/wordml" xmlns:wps="http://schemas.microsoft.com/office/word/2010/wordprocessingShape" mc:Ignorable="w14 w15 w16se w16cid wp14">
+<w:document xmlns:wpc="http://schemas.microsoft.com/office/word/2010/wordprocessingCanvas" xmlns:cx="http://schemas.microsoft.com/office/drawing/2014/chartex" xmlns:cx1="http://schemas.microsoft.com/office/drawing/2015/9/8/chartex" xmlns:cx2="http://schemas.microsoft.com/office/drawing/2015/10/21/chartex" xmlns:cx3="http://schemas.microsoft.com/office/drawing/2016/5/9/chartex" xmlns:cx4="http://schemas.microsoft.com/office/drawing/2016/5/10/chartex" xmlns:cx5="http://schemas.microsoft.com/office/drawing/2016/5/11/chartex" xmlns:cx6="http://schemas.microsoft.com/office/drawing/2016/5/12/chartex" xmlns:cx7="http://schemas.microsoft.com/office/drawing/2016/5/13/chartex" xmlns:cx8="http://schemas.microsoft.com/office/drawing/2016/5/14/chartex" xmlns:mc="http://schemas.openxmlformats.org/markup-compatibility/2006" xmlns:aink="http://schemas.microsoft.com/office/drawing/2016/ink" xmlns:am3d="http://schemas.microsoft.com/office/drawing/2017/model3d" xmlns:o="urn:schemas-microsoft-com:office:office" xmlns:r="http://schemas.openxmlformats.org/officeDocument/2006/relationships" xmlns:m="http://schemas.openxmlformats.org/officeDocument/2006/math" xmlns:v="urn:schemas-microsoft-com:vml" xmlns:wp14="http://schemas.microsoft.com/office/word/2010/wordprocessingDrawing" xmlns:wp="http://schemas.openxmlformats.org/drawingml/2006/wordprocessingDrawing" xmlns:w10="urn:schemas-microsoft-com:office:word" xmlns:w="http://schemas.openxmlformats.org/wordprocessingml/2006/main" xmlns:w14="http://schemas.microsoft.com/office/word/2010/wordml" xmlns:w15="http://schemas.microsoft.com/office/word/2012/wordml" xmlns:w16cex="http://schemas.microsoft.com/office/word/2018/wordml/cex" xmlns:w16cid="http://schemas.microsoft.com/office/word/2016/wordml/cid" xmlns:w16="http://schemas.microsoft.com/office/word/2018/wordml" xmlns:w16se="http://schemas.microsoft.com/office/word/2015/wordml/symex" xmlns:wpg="http://schemas.microsoft.com/office/word/2010/wordprocessingGroup" xmlns:wpi="http://schemas.microsoft.com/office/word/2010/wordprocessingInk" xmlns:wne="http://schemas.microsoft.com/office/word/2006/wordml" xmlns:wps="http://schemas.microsoft.com/office/word/2010/wordprocessingShape" mc:Ignorable="w14 w15 w16se w16cid w16 w16cex wp14">
   <w:body>
     <w:p>
       <w:pPr>
@@ -1215,12 +1215,39 @@
             <w:pPr>
               <w:jc w:val="center"/>
               <w:rPr>
+                <w:rFonts w:ascii="宋体" w:eastAsia="宋体" w:hAnsi="宋体"/>
+                <w:sz w:val="24"/>
+                <w:szCs w:val="24"/>
+                <w:lang w:eastAsia="zh-CN"/>
+              </w:rPr>
+            </w:pPr>
+            <w:r>
+              <w:rPr>
                 <w:rFonts w:ascii="宋体" w:eastAsia="宋体" w:hAnsi="宋体" w:hint="eastAsia"/>
                 <w:sz w:val="24"/>
                 <w:szCs w:val="24"/>
                 <w:lang w:eastAsia="zh-CN"/>
               </w:rPr>
-            </w:pPr>
+              <w:t>0.96寸</w:t>
+            </w:r>
+            <w:r>
+              <w:rPr>
+                <w:rFonts w:ascii="宋体" w:eastAsia="宋体" w:hAnsi="宋体"/>
+                <w:sz w:val="24"/>
+                <w:szCs w:val="24"/>
+                <w:lang w:eastAsia="zh-CN"/>
+              </w:rPr>
+              <w:t>O</w:t>
+            </w:r>
+            <w:r>
+              <w:rPr>
+                <w:rFonts w:ascii="宋体" w:eastAsia="宋体" w:hAnsi="宋体"/>
+                <w:sz w:val="24"/>
+                <w:szCs w:val="24"/>
+                <w:lang w:eastAsia="zh-CN"/>
+              </w:rPr>
+              <w:t>LED</w:t>
+            </w:r>
             <w:r>
               <w:rPr>
                 <w:rFonts w:ascii="宋体" w:eastAsia="宋体" w:hAnsi="宋体" w:hint="eastAsia"/>
@@ -1228,25 +1255,7 @@
                 <w:szCs w:val="24"/>
                 <w:lang w:eastAsia="zh-CN"/>
               </w:rPr>
-              <w:t>0.96寸</w:t>
-            </w:r>
-            <w:r>
-              <w:rPr>
-                <w:rFonts w:ascii="宋体" w:eastAsia="宋体" w:hAnsi="宋体"/>
-                <w:sz w:val="24"/>
-                <w:szCs w:val="24"/>
-                <w:lang w:eastAsia="zh-CN"/>
-              </w:rPr>
-              <w:t>O</w:t>
-            </w:r>
-            <w:r>
-              <w:rPr>
-                <w:rFonts w:ascii="宋体" w:eastAsia="宋体" w:hAnsi="宋体" w:hint="eastAsia"/>
-                <w:sz w:val="24"/>
-                <w:szCs w:val="24"/>
-                <w:lang w:eastAsia="zh-CN"/>
-              </w:rPr>
-              <w:t>led显示屏</w:t>
+              <w:t>显示屏</w:t>
             </w:r>
           </w:p>
         </w:tc>
@@ -1259,23 +1268,21 @@
             <w:pPr>
               <w:jc w:val="center"/>
               <w:rPr>
+                <w:rFonts w:ascii="宋体" w:eastAsia="宋体" w:hAnsi="宋体"/>
+                <w:sz w:val="24"/>
+                <w:szCs w:val="24"/>
+                <w:lang w:eastAsia="zh-CN"/>
+              </w:rPr>
+            </w:pPr>
+            <w:r>
+              <w:rPr>
                 <w:rFonts w:ascii="宋体" w:eastAsia="宋体" w:hAnsi="宋体" w:hint="eastAsia"/>
                 <w:sz w:val="24"/>
                 <w:szCs w:val="24"/>
                 <w:lang w:eastAsia="zh-CN"/>
               </w:rPr>
-            </w:pPr>
-            <w:r>
-              <w:rPr>
-                <w:rFonts w:ascii="宋体" w:eastAsia="宋体" w:hAnsi="宋体" w:hint="eastAsia"/>
-                <w:sz w:val="24"/>
-                <w:szCs w:val="24"/>
-                <w:lang w:eastAsia="zh-CN"/>
-              </w:rPr>
               <w:t>龙邱科技</w:t>
             </w:r>
-            <w:bookmarkStart w:id="0" w:name="_GoBack"/>
-            <w:bookmarkEnd w:id="0"/>
           </w:p>
         </w:tc>
         <w:tc>
@@ -1324,7 +1331,7 @@
 </file>
 
 <file path=word/endnotes.xml><?xml version="1.0" encoding="utf-8"?>
-<w:endnotes xmlns:wpc="http://schemas.microsoft.com/office/word/2010/wordprocessingCanvas" xmlns:cx="http://schemas.microsoft.com/office/drawing/2014/chartex" xmlns:cx1="http://schemas.microsoft.com/office/drawing/2015/9/8/chartex" xmlns:cx2="http://schemas.microsoft.com/office/drawing/2015/10/21/chartex" xmlns:cx3="http://schemas.microsoft.com/office/drawing/2016/5/9/chartex" xmlns:cx4="http://schemas.microsoft.com/office/drawing/2016/5/10/chartex" xmlns:cx5="http://schemas.microsoft.com/office/drawing/2016/5/11/chartex" xmlns:cx6="http://schemas.microsoft.com/office/drawing/2016/5/12/chartex" xmlns:cx7="http://schemas.microsoft.com/office/drawing/2016/5/13/chartex" xmlns:cx8="http://schemas.microsoft.com/office/drawing/2016/5/14/chartex" xmlns:mc="http://schemas.openxmlformats.org/markup-compatibility/2006" xmlns:aink="http://schemas.microsoft.com/office/drawing/2016/ink" xmlns:am3d="http://schemas.microsoft.com/office/drawing/2017/model3d" xmlns:o="urn:schemas-microsoft-com:office:office" xmlns:r="http://schemas.openxmlformats.org/officeDocument/2006/relationships" xmlns:m="http://schemas.openxmlformats.org/officeDocument/2006/math" xmlns:v="urn:schemas-microsoft-com:vml" xmlns:wp14="http://schemas.microsoft.com/office/word/2010/wordprocessingDrawing" xmlns:wp="http://schemas.openxmlformats.org/drawingml/2006/wordprocessingDrawing" xmlns:w10="urn:schemas-microsoft-com:office:word" xmlns:w="http://schemas.openxmlformats.org/wordprocessingml/2006/main" xmlns:w14="http://schemas.microsoft.com/office/word/2010/wordml" xmlns:w15="http://schemas.microsoft.com/office/word/2012/wordml" xmlns:w16cid="http://schemas.microsoft.com/office/word/2016/wordml/cid" xmlns:w16se="http://schemas.microsoft.com/office/word/2015/wordml/symex" xmlns:wpg="http://schemas.microsoft.com/office/word/2010/wordprocessingGroup" xmlns:wpi="http://schemas.microsoft.com/office/word/2010/wordprocessingInk" xmlns:wne="http://schemas.microsoft.com/office/word/2006/wordml" xmlns:wps="http://schemas.microsoft.com/office/word/2010/wordprocessingShape" mc:Ignorable="w14 w15 w16se w16cid wp14">
+<w:endnotes xmlns:wpc="http://schemas.microsoft.com/office/word/2010/wordprocessingCanvas" xmlns:cx="http://schemas.microsoft.com/office/drawing/2014/chartex" xmlns:cx1="http://schemas.microsoft.com/office/drawing/2015/9/8/chartex" xmlns:cx2="http://schemas.microsoft.com/office/drawing/2015/10/21/chartex" xmlns:cx3="http://schemas.microsoft.com/office/drawing/2016/5/9/chartex" xmlns:cx4="http://schemas.microsoft.com/office/drawing/2016/5/10/chartex" xmlns:cx5="http://schemas.microsoft.com/office/drawing/2016/5/11/chartex" xmlns:cx6="http://schemas.microsoft.com/office/drawing/2016/5/12/chartex" xmlns:cx7="http://schemas.microsoft.com/office/drawing/2016/5/13/chartex" xmlns:cx8="http://schemas.microsoft.com/office/drawing/2016/5/14/chartex" xmlns:mc="http://schemas.openxmlformats.org/markup-compatibility/2006" xmlns:aink="http://schemas.microsoft.com/office/drawing/2016/ink" xmlns:am3d="http://schemas.microsoft.com/office/drawing/2017/model3d" xmlns:o="urn:schemas-microsoft-com:office:office" xmlns:r="http://schemas.openxmlformats.org/officeDocument/2006/relationships" xmlns:m="http://schemas.openxmlformats.org/officeDocument/2006/math" xmlns:v="urn:schemas-microsoft-com:vml" xmlns:wp14="http://schemas.microsoft.com/office/word/2010/wordprocessingDrawing" xmlns:wp="http://schemas.openxmlformats.org/drawingml/2006/wordprocessingDrawing" xmlns:w10="urn:schemas-microsoft-com:office:word" xmlns:w="http://schemas.openxmlformats.org/wordprocessingml/2006/main" xmlns:w14="http://schemas.microsoft.com/office/word/2010/wordml" xmlns:w15="http://schemas.microsoft.com/office/word/2012/wordml" xmlns:w16cex="http://schemas.microsoft.com/office/word/2018/wordml/cex" xmlns:w16cid="http://schemas.microsoft.com/office/word/2016/wordml/cid" xmlns:w16="http://schemas.microsoft.com/office/word/2018/wordml" xmlns:w16se="http://schemas.microsoft.com/office/word/2015/wordml/symex" xmlns:wpg="http://schemas.microsoft.com/office/word/2010/wordprocessingGroup" xmlns:wpi="http://schemas.microsoft.com/office/word/2010/wordprocessingInk" xmlns:wne="http://schemas.microsoft.com/office/word/2006/wordml" xmlns:wps="http://schemas.microsoft.com/office/word/2010/wordprocessingShape" mc:Ignorable="w14 w15 w16se w16cid w16 w16cex wp14">
   <w:endnote w:type="separator" w:id="-1">
     <w:p>
       <w:r>
@@ -1343,7 +1350,7 @@
 </file>
 
 <file path=word/footnotes.xml><?xml version="1.0" encoding="utf-8"?>
-<w:footnotes xmlns:wpc="http://schemas.microsoft.com/office/word/2010/wordprocessingCanvas" xmlns:cx="http://schemas.microsoft.com/office/drawing/2014/chartex" xmlns:cx1="http://schemas.microsoft.com/office/drawing/2015/9/8/chartex" xmlns:cx2="http://schemas.microsoft.com/office/drawing/2015/10/21/chartex" xmlns:cx3="http://schemas.microsoft.com/office/drawing/2016/5/9/chartex" xmlns:cx4="http://schemas.microsoft.com/office/drawing/2016/5/10/chartex" xmlns:cx5="http://schemas.microsoft.com/office/drawing/2016/5/11/chartex" xmlns:cx6="http://schemas.microsoft.com/office/drawing/2016/5/12/chartex" xmlns:cx7="http://schemas.microsoft.com/office/drawing/2016/5/13/chartex" xmlns:cx8="http://schemas.microsoft.com/office/drawing/2016/5/14/chartex" xmlns:mc="http://schemas.openxmlformats.org/markup-compatibility/2006" xmlns:aink="http://schemas.microsoft.com/office/drawing/2016/ink" xmlns:am3d="http://schemas.microsoft.com/office/drawing/2017/model3d" xmlns:o="urn:schemas-microsoft-com:office:office" xmlns:r="http://schemas.openxmlformats.org/officeDocument/2006/relationships" xmlns:m="http://schemas.openxmlformats.org/officeDocument/2006/math" xmlns:v="urn:schemas-microsoft-com:vml" xmlns:wp14="http://schemas.microsoft.com/office/word/2010/wordprocessingDrawing" xmlns:wp="http://schemas.openxmlformats.org/drawingml/2006/wordprocessingDrawing" xmlns:w10="urn:schemas-microsoft-com:office:word" xmlns:w="http://schemas.openxmlformats.org/wordprocessingml/2006/main" xmlns:w14="http://schemas.microsoft.com/office/word/2010/wordml" xmlns:w15="http://schemas.microsoft.com/office/word/2012/wordml" xmlns:w16cid="http://schemas.microsoft.com/office/word/2016/wordml/cid" xmlns:w16se="http://schemas.microsoft.com/office/word/2015/wordml/symex" xmlns:wpg="http://schemas.microsoft.com/office/word/2010/wordprocessingGroup" xmlns:wpi="http://schemas.microsoft.com/office/word/2010/wordprocessingInk" xmlns:wne="http://schemas.microsoft.com/office/word/2006/wordml" xmlns:wps="http://schemas.microsoft.com/office/word/2010/wordprocessingShape" mc:Ignorable="w14 w15 w16se w16cid wp14">
+<w:footnotes xmlns:wpc="http://schemas.microsoft.com/office/word/2010/wordprocessingCanvas" xmlns:cx="http://schemas.microsoft.com/office/drawing/2014/chartex" xmlns:cx1="http://schemas.microsoft.com/office/drawing/2015/9/8/chartex" xmlns:cx2="http://schemas.microsoft.com/office/drawing/2015/10/21/chartex" xmlns:cx3="http://schemas.microsoft.com/office/drawing/2016/5/9/chartex" xmlns:cx4="http://schemas.microsoft.com/office/drawing/2016/5/10/chartex" xmlns:cx5="http://schemas.microsoft.com/office/drawing/2016/5/11/chartex" xmlns:cx6="http://schemas.microsoft.com/office/drawing/2016/5/12/chartex" xmlns:cx7="http://schemas.microsoft.com/office/drawing/2016/5/13/chartex" xmlns:cx8="http://schemas.microsoft.com/office/drawing/2016/5/14/chartex" xmlns:mc="http://schemas.openxmlformats.org/markup-compatibility/2006" xmlns:aink="http://schemas.microsoft.com/office/drawing/2016/ink" xmlns:am3d="http://schemas.microsoft.com/office/drawing/2017/model3d" xmlns:o="urn:schemas-microsoft-com:office:office" xmlns:r="http://schemas.openxmlformats.org/officeDocument/2006/relationships" xmlns:m="http://schemas.openxmlformats.org/officeDocument/2006/math" xmlns:v="urn:schemas-microsoft-com:vml" xmlns:wp14="http://schemas.microsoft.com/office/word/2010/wordprocessingDrawing" xmlns:wp="http://schemas.openxmlformats.org/drawingml/2006/wordprocessingDrawing" xmlns:w10="urn:schemas-microsoft-com:office:word" xmlns:w="http://schemas.openxmlformats.org/wordprocessingml/2006/main" xmlns:w14="http://schemas.microsoft.com/office/word/2010/wordml" xmlns:w15="http://schemas.microsoft.com/office/word/2012/wordml" xmlns:w16cex="http://schemas.microsoft.com/office/word/2018/wordml/cex" xmlns:w16cid="http://schemas.microsoft.com/office/word/2016/wordml/cid" xmlns:w16="http://schemas.microsoft.com/office/word/2018/wordml" xmlns:w16se="http://schemas.microsoft.com/office/word/2015/wordml/symex" xmlns:wpg="http://schemas.microsoft.com/office/word/2010/wordprocessingGroup" xmlns:wpi="http://schemas.microsoft.com/office/word/2010/wordprocessingInk" xmlns:wne="http://schemas.microsoft.com/office/word/2006/wordml" xmlns:wps="http://schemas.microsoft.com/office/word/2010/wordprocessingShape" mc:Ignorable="w14 w15 w16se w16cid w16 w16cex wp14">
   <w:footnote w:type="separator" w:id="-1">
     <w:p>
       <w:r>
@@ -1362,7 +1369,7 @@
 </file>
 
 <file path=word/header1.xml><?xml version="1.0" encoding="utf-8"?>
-<w:hdr xmlns:wpc="http://schemas.microsoft.com/office/word/2010/wordprocessingCanvas" xmlns:cx="http://schemas.microsoft.com/office/drawing/2014/chartex" xmlns:cx1="http://schemas.microsoft.com/office/drawing/2015/9/8/chartex" xmlns:cx2="http://schemas.microsoft.com/office/drawing/2015/10/21/chartex" xmlns:cx3="http://schemas.microsoft.com/office/drawing/2016/5/9/chartex" xmlns:cx4="http://schemas.microsoft.com/office/drawing/2016/5/10/chartex" xmlns:cx5="http://schemas.microsoft.com/office/drawing/2016/5/11/chartex" xmlns:cx6="http://schemas.microsoft.com/office/drawing/2016/5/12/chartex" xmlns:cx7="http://schemas.microsoft.com/office/drawing/2016/5/13/chartex" xmlns:cx8="http://schemas.microsoft.com/office/drawing/2016/5/14/chartex" xmlns:mc="http://schemas.openxmlformats.org/markup-compatibility/2006" xmlns:aink="http://schemas.microsoft.com/office/drawing/2016/ink" xmlns:am3d="http://schemas.microsoft.com/office/drawing/2017/model3d" xmlns:o="urn:schemas-microsoft-com:office:office" xmlns:r="http://schemas.openxmlformats.org/officeDocument/2006/relationships" xmlns:m="http://schemas.openxmlformats.org/officeDocument/2006/math" xmlns:v="urn:schemas-microsoft-com:vml" xmlns:wp14="http://schemas.microsoft.com/office/word/2010/wordprocessingDrawing" xmlns:wp="http://schemas.openxmlformats.org/drawingml/2006/wordprocessingDrawing" xmlns:w10="urn:schemas-microsoft-com:office:word" xmlns:w="http://schemas.openxmlformats.org/wordprocessingml/2006/main" xmlns:w14="http://schemas.microsoft.com/office/word/2010/wordml" xmlns:w15="http://schemas.microsoft.com/office/word/2012/wordml" xmlns:w16cid="http://schemas.microsoft.com/office/word/2016/wordml/cid" xmlns:w16se="http://schemas.microsoft.com/office/word/2015/wordml/symex" xmlns:wpg="http://schemas.microsoft.com/office/word/2010/wordprocessingGroup" xmlns:wpi="http://schemas.microsoft.com/office/word/2010/wordprocessingInk" xmlns:wne="http://schemas.microsoft.com/office/word/2006/wordml" xmlns:wps="http://schemas.microsoft.com/office/word/2010/wordprocessingShape" mc:Ignorable="w14 w15 w16se w16cid wp14">
+<w:hdr xmlns:wpc="http://schemas.microsoft.com/office/word/2010/wordprocessingCanvas" xmlns:cx="http://schemas.microsoft.com/office/drawing/2014/chartex" xmlns:cx1="http://schemas.microsoft.com/office/drawing/2015/9/8/chartex" xmlns:cx2="http://schemas.microsoft.com/office/drawing/2015/10/21/chartex" xmlns:cx3="http://schemas.microsoft.com/office/drawing/2016/5/9/chartex" xmlns:cx4="http://schemas.microsoft.com/office/drawing/2016/5/10/chartex" xmlns:cx5="http://schemas.microsoft.com/office/drawing/2016/5/11/chartex" xmlns:cx6="http://schemas.microsoft.com/office/drawing/2016/5/12/chartex" xmlns:cx7="http://schemas.microsoft.com/office/drawing/2016/5/13/chartex" xmlns:cx8="http://schemas.microsoft.com/office/drawing/2016/5/14/chartex" xmlns:mc="http://schemas.openxmlformats.org/markup-compatibility/2006" xmlns:aink="http://schemas.microsoft.com/office/drawing/2016/ink" xmlns:am3d="http://schemas.microsoft.com/office/drawing/2017/model3d" xmlns:o="urn:schemas-microsoft-com:office:office" xmlns:r="http://schemas.openxmlformats.org/officeDocument/2006/relationships" xmlns:m="http://schemas.openxmlformats.org/officeDocument/2006/math" xmlns:v="urn:schemas-microsoft-com:vml" xmlns:wp14="http://schemas.microsoft.com/office/word/2010/wordprocessingDrawing" xmlns:wp="http://schemas.openxmlformats.org/drawingml/2006/wordprocessingDrawing" xmlns:w10="urn:schemas-microsoft-com:office:word" xmlns:w="http://schemas.openxmlformats.org/wordprocessingml/2006/main" xmlns:w14="http://schemas.microsoft.com/office/word/2010/wordml" xmlns:w15="http://schemas.microsoft.com/office/word/2012/wordml" xmlns:w16cex="http://schemas.microsoft.com/office/word/2018/wordml/cex" xmlns:w16cid="http://schemas.microsoft.com/office/word/2016/wordml/cid" xmlns:w16="http://schemas.microsoft.com/office/word/2018/wordml" xmlns:w16se="http://schemas.microsoft.com/office/word/2015/wordml/symex" xmlns:wpg="http://schemas.microsoft.com/office/word/2010/wordprocessingGroup" xmlns:wpi="http://schemas.microsoft.com/office/word/2010/wordprocessingInk" xmlns:wne="http://schemas.microsoft.com/office/word/2006/wordml" xmlns:wps="http://schemas.microsoft.com/office/word/2010/wordprocessingShape" mc:Ignorable="w14 w15 w16se w16cid w16 w16cex wp14">
   <w:p>
     <w:pPr>
       <w:pStyle w:val="a3"/>
@@ -1487,7 +1494,7 @@
 </file>
 
 <file path=word/styles.xml><?xml version="1.0" encoding="utf-8"?>
-<w:styles xmlns:mc="http://schemas.openxmlformats.org/markup-compatibility/2006" xmlns:r="http://schemas.openxmlformats.org/officeDocument/2006/relationships" xmlns:w="http://schemas.openxmlformats.org/wordprocessingml/2006/main" xmlns:w14="http://schemas.microsoft.com/office/word/2010/wordml" xmlns:w15="http://schemas.microsoft.com/office/word/2012/wordml" xmlns:w16cid="http://schemas.microsoft.com/office/word/2016/wordml/cid" xmlns:w16se="http://schemas.microsoft.com/office/word/2015/wordml/symex" mc:Ignorable="w14 w15 w16se w16cid">
+<w:styles xmlns:mc="http://schemas.openxmlformats.org/markup-compatibility/2006" xmlns:r="http://schemas.openxmlformats.org/officeDocument/2006/relationships" xmlns:w="http://schemas.openxmlformats.org/wordprocessingml/2006/main" xmlns:w14="http://schemas.microsoft.com/office/word/2010/wordml" xmlns:w15="http://schemas.microsoft.com/office/word/2012/wordml" xmlns:w16cex="http://schemas.microsoft.com/office/word/2018/wordml/cex" xmlns:w16cid="http://schemas.microsoft.com/office/word/2016/wordml/cid" xmlns:w16="http://schemas.microsoft.com/office/word/2018/wordml" xmlns:w16se="http://schemas.microsoft.com/office/word/2015/wordml/symex" mc:Ignorable="w14 w15 w16se w16cid w16 w16cex">
   <w:docDefaults>
     <w:rPrDefault>
       <w:rPr>
@@ -1500,7 +1507,7 @@
     </w:rPrDefault>
     <w:pPrDefault/>
   </w:docDefaults>
-  <w:latentStyles w:defLockedState="0" w:defUIPriority="99" w:defSemiHidden="0" w:defUnhideWhenUsed="0" w:defQFormat="0" w:count="375">
+  <w:latentStyles w:defLockedState="0" w:defUIPriority="99" w:defSemiHidden="0" w:defUnhideWhenUsed="0" w:defQFormat="0" w:count="376">
     <w:lsdException w:name="Normal" w:uiPriority="0" w:qFormat="1"/>
     <w:lsdException w:name="heading 1" w:uiPriority="9" w:qFormat="1"/>
     <w:lsdException w:name="heading 2" w:semiHidden="1" w:uiPriority="9" w:unhideWhenUsed="1" w:qFormat="1"/>
@@ -1606,7 +1613,6 @@
     <w:lsdException w:name="HTML Sample" w:semiHidden="1" w:unhideWhenUsed="1"/>
     <w:lsdException w:name="HTML Typewriter" w:semiHidden="1" w:unhideWhenUsed="1"/>
     <w:lsdException w:name="HTML Variable" w:semiHidden="1" w:unhideWhenUsed="1"/>
-    <w:lsdException w:name="Normal Table" w:semiHidden="1" w:unhideWhenUsed="1"/>
     <w:lsdException w:name="annotation subject" w:semiHidden="1" w:unhideWhenUsed="1"/>
     <w:lsdException w:name="No List" w:semiHidden="1" w:unhideWhenUsed="1"/>
     <w:lsdException w:name="Outline List 1" w:semiHidden="1" w:unhideWhenUsed="1"/>
@@ -1653,10 +1659,8 @@
     <w:lsdException w:name="Table Subtle 2" w:semiHidden="1" w:unhideWhenUsed="1"/>
     <w:lsdException w:name="Table Web 1" w:semiHidden="1" w:unhideWhenUsed="1"/>
     <w:lsdException w:name="Table Web 2" w:semiHidden="1" w:unhideWhenUsed="1"/>
-    <w:lsdException w:name="Table Web 3" w:semiHidden="1" w:unhideWhenUsed="1"/>
     <w:lsdException w:name="Balloon Text" w:semiHidden="1" w:unhideWhenUsed="1"/>
     <w:lsdException w:name="Table Grid" w:uiPriority="39"/>
-    <w:lsdException w:name="Table Theme" w:semiHidden="1" w:unhideWhenUsed="1"/>
     <w:lsdException w:name="Placeholder Text" w:semiHidden="1"/>
     <w:lsdException w:name="No Spacing" w:uiPriority="1" w:qFormat="1"/>
     <w:lsdException w:name="Light Shading" w:uiPriority="60"/>
@@ -1876,6 +1880,7 @@
     <w:lsdException w:name="Smart Hyperlink" w:semiHidden="1" w:unhideWhenUsed="1"/>
     <w:lsdException w:name="Hashtag" w:semiHidden="1" w:unhideWhenUsed="1"/>
     <w:lsdException w:name="Unresolved Mention" w:semiHidden="1" w:unhideWhenUsed="1"/>
+    <w:lsdException w:name="Smart Link" w:semiHidden="1" w:unhideWhenUsed="1"/>
   </w:latentStyles>
   <w:style w:type="paragraph" w:default="1" w:styleId="a">
     <w:name w:val="Normal"/>
